--- a/AllersProject/Docs/Requerimientos funcionales.docx
+++ b/AllersProject/Docs/Requerimientos funcionales.docx
@@ -10,7 +10,6 @@
           <w:lang w:val="es-419"/>
         </w:rPr>
       </w:pPr>
-      <w:bookmarkStart w:id="0" w:name="_GoBack"/>
       <w:r>
         <w:rPr>
           <w:rFonts w:ascii="Arial" w:hAnsi="Arial" w:cs="Arial"/>
@@ -111,16 +110,7 @@
           <w:sz w:val="24"/>
           <w:lang w:val="es-419"/>
         </w:rPr>
-        <w:t xml:space="preserve">SAP: Es el acrónimo utilizado en el nombre de la </w:t>
-      </w:r>
-      <w:bookmarkEnd w:id="0"/>
-      <w:r>
-        <w:rPr>
-          <w:rFonts w:ascii="Arial" w:hAnsi="Arial" w:cs="Arial"/>
-          <w:sz w:val="24"/>
-          <w:lang w:val="es-419"/>
-        </w:rPr>
-        <w:t xml:space="preserve">compañía de software que distribuye SAP Business </w:t>
+        <w:t xml:space="preserve">SAP: Es el acrónimo utilizado en el nombre de la compañía de software que distribuye SAP Business </w:t>
       </w:r>
       <w:proofErr w:type="spellStart"/>
       <w:r>
@@ -662,8 +652,16 @@
             </w:r>
             <w:proofErr w:type="spellEnd"/>
             <w:r>
-              <w:t>, se detectarán compañías similares según sus compras generales. Lo anterior se hará con el objetivo de recomendar a una compañía productos que le podrían interesar antes de realizar una nueva compra (recomendando productos que adquieren las compañías similares).</w:t>
-            </w:r>
+              <w:t xml:space="preserve">, se detectarán compañías similares según sus compras generales. </w:t>
+            </w:r>
+            <w:r>
+              <w:t>Así, desde ANTES que un cliente vaya a hacer una compra, se le recomendaran productos que compran clientes similares.</w:t>
+            </w:r>
+            <w:r>
+              <w:t xml:space="preserve"> Lo anterior se hará implementando algún algoritmo de Clustering.</w:t>
+            </w:r>
+            <w:bookmarkStart w:id="0" w:name="_GoBack"/>
+            <w:bookmarkEnd w:id="0"/>
           </w:p>
         </w:tc>
       </w:tr>
@@ -852,7 +850,19 @@
               <w:t xml:space="preserve">, se detectarán </w:t>
             </w:r>
             <w:r>
-              <w:t xml:space="preserve">que productos están relacionados. Así, al cliente comprar uno o varios productos, se le recomendarán productos que relacionados </w:t>
+              <w:t>que produ</w:t>
+            </w:r>
+            <w:r>
+              <w:t>ctos están relacionados. Así, DESPUÉS del</w:t>
+            </w:r>
+            <w:r>
+              <w:t xml:space="preserve"> cliente comprar uno o varios productos, s</w:t>
+            </w:r>
+            <w:r>
+              <w:t xml:space="preserve">e le recomendarán productos </w:t>
+            </w:r>
+            <w:r>
+              <w:t xml:space="preserve">relacionados </w:t>
             </w:r>
             <w:r>
               <w:t>con los ya adquiridos. Lo anterior se hará implementando algún algoritmo de asociación</w:t>
